--- a/doc/Documentação Projeto A1 Web Básico.docx
+++ b/doc/Documentação Projeto A1 Web Básico.docx
@@ -60,17 +60,13 @@
         <w:jc w:val="center"/>
         <w:rPr>
           <w:rFonts w:ascii="Arial" w:hAnsi="Arial" w:cs="Arial"/>
-          <w:b/>
-          <w:bCs/>
-          <w:sz w:val="24"/>
-          <w:szCs w:val="24"/>
-        </w:rPr>
-      </w:pPr>
-      <w:r>
-        <w:rPr>
-          <w:rFonts w:ascii="Arial" w:hAnsi="Arial" w:cs="Arial"/>
-          <w:b/>
-          <w:bCs/>
+          <w:sz w:val="24"/>
+          <w:szCs w:val="24"/>
+        </w:rPr>
+      </w:pPr>
+      <w:r>
+        <w:rPr>
+          <w:rFonts w:ascii="Arial" w:hAnsi="Arial" w:cs="Arial"/>
           <w:sz w:val="24"/>
           <w:szCs w:val="24"/>
         </w:rPr>
@@ -79,8 +75,6 @@
       <w:r>
         <w:rPr>
           <w:rFonts w:ascii="Arial" w:hAnsi="Arial" w:cs="Arial"/>
-          <w:b/>
-          <w:bCs/>
           <w:sz w:val="24"/>
           <w:szCs w:val="24"/>
         </w:rPr>
@@ -472,8 +466,6 @@
       <w:r>
         <w:rPr>
           <w:rFonts w:ascii="Arial" w:hAnsi="Arial" w:cs="Arial"/>
-          <w:b/>
-          <w:bCs/>
           <w:sz w:val="24"/>
           <w:szCs w:val="24"/>
         </w:rPr>
@@ -488,13 +480,10 @@
           <w:szCs w:val="24"/>
         </w:rPr>
         <w:br/>
-        <w:t xml:space="preserve">Ano </w:t>
-      </w:r>
-      <w:r>
-        <w:rPr>
-          <w:rFonts w:ascii="Arial" w:hAnsi="Arial" w:cs="Arial"/>
-          <w:b/>
-          <w:bCs/>
+      </w:r>
+      <w:r>
+        <w:rPr>
+          <w:rFonts w:ascii="Arial" w:hAnsi="Arial" w:cs="Arial"/>
           <w:sz w:val="24"/>
           <w:szCs w:val="24"/>
         </w:rPr>
@@ -521,7 +510,7 @@
         </w:rPr>
         <w:lastRenderedPageBreak/>
         <w:pict>
-          <v:rect id="_x0000_i1073" style="width:0;height:1.5pt" o:hralign="center" o:hrstd="t" o:hr="t" fillcolor="#a0a0a0" stroked="f"/>
+          <v:rect id="_x0000_i1025" style="width:0;height:1.5pt" o:hralign="center" o:hrstd="t" o:hr="t" fillcolor="#a0a0a0" stroked="f"/>
         </w:pict>
       </w:r>
     </w:p>
@@ -715,7 +704,7 @@
           <w:szCs w:val="24"/>
         </w:rPr>
         <w:pict>
-          <v:rect id="_x0000_i1074" style="width:0;height:1.5pt" o:hralign="center" o:hrstd="t" o:hr="t" fillcolor="#a0a0a0" stroked="f"/>
+          <v:rect id="_x0000_i1026" style="width:0;height:1.5pt" o:hralign="center" o:hrstd="t" o:hr="t" fillcolor="#a0a0a0" stroked="f"/>
         </w:pict>
       </w:r>
     </w:p>
@@ -779,7 +768,7 @@
           <w:szCs w:val="24"/>
         </w:rPr>
         <w:pict>
-          <v:rect id="_x0000_i1075" style="width:0;height:1.5pt" o:hralign="center" o:hrstd="t" o:hr="t" fillcolor="#a0a0a0" stroked="f"/>
+          <v:rect id="_x0000_i1027" style="width:0;height:1.5pt" o:hralign="center" o:hrstd="t" o:hr="t" fillcolor="#a0a0a0" stroked="f"/>
         </w:pict>
       </w:r>
     </w:p>
@@ -1011,7 +1000,7 @@
           <w:szCs w:val="24"/>
         </w:rPr>
         <w:pict>
-          <v:rect id="_x0000_i1076" style="width:0;height:1.5pt" o:hralign="center" o:hrstd="t" o:hr="t" fillcolor="#a0a0a0" stroked="f"/>
+          <v:rect id="_x0000_i1028" style="width:0;height:1.5pt" o:hralign="center" o:hrstd="t" o:hr="t" fillcolor="#a0a0a0" stroked="f"/>
         </w:pict>
       </w:r>
     </w:p>
@@ -1466,7 +1455,7 @@
           <w:szCs w:val="24"/>
         </w:rPr>
         <w:pict>
-          <v:rect id="_x0000_i1077" style="width:0;height:1.5pt" o:hralign="center" o:hrstd="t" o:hr="t" fillcolor="#a0a0a0" stroked="f"/>
+          <v:rect id="_x0000_i1029" style="width:0;height:1.5pt" o:hralign="center" o:hrstd="t" o:hr="t" fillcolor="#a0a0a0" stroked="f"/>
         </w:pict>
       </w:r>
     </w:p>
@@ -1652,7 +1641,7 @@
           <w:szCs w:val="24"/>
         </w:rPr>
         <w:pict>
-          <v:rect id="_x0000_i1078" style="width:0;height:1.5pt" o:hralign="center" o:hrstd="t" o:hr="t" fillcolor="#a0a0a0" stroked="f"/>
+          <v:rect id="_x0000_i1030" style="width:0;height:1.5pt" o:hralign="center" o:hrstd="t" o:hr="t" fillcolor="#a0a0a0" stroked="f"/>
         </w:pict>
       </w:r>
     </w:p>
@@ -1802,7 +1791,7 @@
           <w:szCs w:val="24"/>
         </w:rPr>
         <w:pict>
-          <v:rect id="_x0000_i1079" style="width:0;height:1.5pt" o:hralign="center" o:hrstd="t" o:hr="t" fillcolor="#a0a0a0" stroked="f"/>
+          <v:rect id="_x0000_i1031" style="width:0;height:1.5pt" o:hralign="center" o:hrstd="t" o:hr="t" fillcolor="#a0a0a0" stroked="f"/>
         </w:pict>
       </w:r>
     </w:p>
@@ -2299,7 +2288,7 @@
           <w:szCs w:val="24"/>
         </w:rPr>
         <w:pict>
-          <v:rect id="_x0000_i1080" style="width:0;height:1.5pt" o:hralign="center" o:hrstd="t" o:hr="t" fillcolor="#a0a0a0" stroked="f"/>
+          <v:rect id="_x0000_i1032" style="width:0;height:1.5pt" o:hralign="center" o:hrstd="t" o:hr="t" fillcolor="#a0a0a0" stroked="f"/>
         </w:pict>
       </w:r>
     </w:p>
@@ -2508,6 +2497,112 @@
         </w:rPr>
         <w:t>.</w:t>
       </w:r>
+    </w:p>
+    <w:p>
+      <w:pPr>
+        <w:jc w:val="both"/>
+        <w:rPr>
+          <w:rFonts w:ascii="Arial" w:hAnsi="Arial" w:cs="Arial"/>
+          <w:sz w:val="24"/>
+          <w:szCs w:val="24"/>
+        </w:rPr>
+      </w:pPr>
+    </w:p>
+    <w:p>
+      <w:pPr>
+        <w:jc w:val="both"/>
+        <w:rPr>
+          <w:rFonts w:ascii="Arial" w:hAnsi="Arial" w:cs="Arial"/>
+          <w:b/>
+          <w:bCs/>
+          <w:sz w:val="24"/>
+          <w:szCs w:val="24"/>
+        </w:rPr>
+      </w:pPr>
+      <w:r>
+        <w:rPr>
+          <w:rFonts w:ascii="Arial" w:hAnsi="Arial" w:cs="Arial"/>
+          <w:b/>
+          <w:bCs/>
+          <w:sz w:val="24"/>
+          <w:szCs w:val="24"/>
+        </w:rPr>
+        <w:t xml:space="preserve">REPOSITÓRIO </w:t>
+      </w:r>
+    </w:p>
+    <w:p>
+      <w:pPr>
+        <w:jc w:val="both"/>
+        <w:rPr>
+          <w:rFonts w:ascii="Arial" w:hAnsi="Arial" w:cs="Arial"/>
+          <w:sz w:val="24"/>
+          <w:szCs w:val="24"/>
+        </w:rPr>
+      </w:pPr>
+      <w:hyperlink r:id="rId14" w:history="1">
+        <w:r>
+          <w:rPr>
+            <w:rStyle w:val="Hyperlink"/>
+            <w:rFonts w:ascii="Arial" w:hAnsi="Arial" w:cs="Arial"/>
+            <w:sz w:val="24"/>
+            <w:szCs w:val="24"/>
+          </w:rPr>
+          <w:t>https://github.com/joaopedro-glitch/Projeto-Web-A1/blob/main/index.html</w:t>
+        </w:r>
+      </w:hyperlink>
+    </w:p>
+    <w:p>
+      <w:pPr>
+        <w:jc w:val="both"/>
+        <w:rPr>
+          <w:rFonts w:ascii="Arial" w:hAnsi="Arial" w:cs="Arial"/>
+          <w:sz w:val="24"/>
+          <w:szCs w:val="24"/>
+        </w:rPr>
+      </w:pPr>
+    </w:p>
+    <w:p>
+      <w:pPr>
+        <w:jc w:val="both"/>
+        <w:rPr>
+          <w:rFonts w:ascii="Arial" w:hAnsi="Arial" w:cs="Arial"/>
+          <w:b/>
+          <w:bCs/>
+          <w:sz w:val="24"/>
+          <w:szCs w:val="24"/>
+        </w:rPr>
+      </w:pPr>
+      <w:r>
+        <w:rPr>
+          <w:rFonts w:ascii="Arial" w:hAnsi="Arial" w:cs="Arial"/>
+          <w:b/>
+          <w:bCs/>
+          <w:sz w:val="24"/>
+          <w:szCs w:val="24"/>
+        </w:rPr>
+        <w:t>VÍDEO</w:t>
+      </w:r>
+    </w:p>
+    <w:p>
+      <w:pPr>
+        <w:jc w:val="both"/>
+        <w:rPr>
+          <w:rFonts w:ascii="Arial" w:hAnsi="Arial" w:cs="Arial"/>
+          <w:sz w:val="24"/>
+          <w:szCs w:val="24"/>
+        </w:rPr>
+      </w:pPr>
+      <w:hyperlink r:id="rId15" w:history="1">
+        <w:r>
+          <w:rPr>
+            <w:rStyle w:val="Hyperlink"/>
+            <w:rFonts w:ascii="Arial" w:hAnsi="Arial" w:cs="Arial"/>
+            <w:sz w:val="24"/>
+            <w:szCs w:val="24"/>
+          </w:rPr>
+          <w:t>https://www.youtube.com/watch?v=oQK8LqkoXbs&amp;ab_channel=WorldofWarcraftBrasil</w:t>
+        </w:r>
+      </w:hyperlink>
     </w:p>
     <w:sectPr>
       <w:pgSz w:w="11906" w:h="16838"/>
@@ -3992,6 +4087,7 @@
   <w:style w:type="character" w:default="1" w:styleId="Fontepargpadro">
     <w:name w:val="Default Paragraph Font"/>
     <w:uiPriority w:val="1"/>
+    <w:semiHidden/>
     <w:unhideWhenUsed/>
   </w:style>
   <w:style w:type="table" w:default="1" w:styleId="Tabelanormal">
@@ -4036,6 +4132,18 @@
     <w:rPr>
       <w:color w:val="605E5C"/>
       <w:shd w:val="clear" w:color="auto" w:fill="E1DFDD"/>
+    </w:rPr>
+  </w:style>
+  <w:style w:type="character" w:styleId="HiperlinkVisitado">
+    <w:name w:val="FollowedHyperlink"/>
+    <w:basedOn w:val="Fontepargpadro"/>
+    <w:uiPriority w:val="99"/>
+    <w:semiHidden/>
+    <w:unhideWhenUsed/>
+    <w:rsid w:val="00FD6FA4"/>
+    <w:rPr>
+      <w:color w:val="954F72" w:themeColor="followedHyperlink"/>
+      <w:u w:val="single"/>
     </w:rPr>
   </w:style>
 </w:styles>
